--- a/DES Lab.docx
+++ b/DES Lab.docx
@@ -110,6 +110,212 @@
         </w:rPr>
         <w:t>MANSOUR</w:t>
       </w:r>
+    </w:p>
+    <w:p>
+      <w:pPr>
+        <w:rPr>
+          <w:rFonts w:ascii="Bahnschrift Light" w:hAnsi="Bahnschrift Light"/>
+        </w:rPr>
+      </w:pPr>
+    </w:p>
+    <w:p>
+      <w:pPr>
+        <w:rPr>
+          <w:rFonts w:ascii="Bahnschrift Light" w:hAnsi="Bahnschrift Light"/>
+          <w:b/>
+          <w:bCs/>
+          <w:color w:val="EE0000"/>
+          <w:sz w:val="28"/>
+          <w:szCs w:val="28"/>
+          <w:u w:val="single"/>
+        </w:rPr>
+      </w:pPr>
+      <w:r>
+        <w:rPr>
+          <w:rFonts w:ascii="Bahnschrift Light" w:hAnsi="Bahnschrift Light"/>
+          <w:b/>
+          <w:bCs/>
+          <w:color w:val="EE0000"/>
+          <w:sz w:val="28"/>
+          <w:szCs w:val="28"/>
+          <w:u w:val="single"/>
+        </w:rPr>
+        <w:t>Warning:</w:t>
+      </w:r>
+    </w:p>
+    <w:p>
+      <w:pPr>
+        <w:jc w:val="both"/>
+        <w:rPr>
+          <w:rFonts w:ascii="Bahnschrift Light" w:hAnsi="Bahnschrift Light"/>
+          <w:b/>
+          <w:bCs/>
+          <w:color w:val="EE0000"/>
+          <w:sz w:val="28"/>
+          <w:szCs w:val="28"/>
+        </w:rPr>
+      </w:pPr>
+      <w:r>
+        <w:rPr>
+          <w:rFonts w:ascii="Bahnschrift Light" w:hAnsi="Bahnschrift Light"/>
+          <w:b/>
+          <w:bCs/>
+          <w:color w:val="EE0000"/>
+          <w:sz w:val="28"/>
+          <w:szCs w:val="28"/>
+        </w:rPr>
+        <w:t>You will be able to find implementations in the Moodle submission box along with this report, but not everything could be submitted there</w:t>
+      </w:r>
+      <w:r>
+        <w:rPr>
+          <w:rFonts w:ascii="Bahnschrift Light" w:hAnsi="Bahnschrift Light"/>
+          <w:b/>
+          <w:bCs/>
+          <w:color w:val="EE0000"/>
+          <w:sz w:val="28"/>
+          <w:szCs w:val="28"/>
+        </w:rPr>
+        <w:t xml:space="preserve"> (</w:t>
+      </w:r>
+      <w:r>
+        <w:rPr>
+          <w:rFonts w:ascii="Bahnschrift Light" w:hAnsi="Bahnschrift Light"/>
+          <w:b/>
+          <w:bCs/>
+          <w:color w:val="EE0000"/>
+          <w:sz w:val="28"/>
+          <w:szCs w:val="28"/>
+        </w:rPr>
+        <w:t>limited to 5 files</w:t>
+      </w:r>
+      <w:r>
+        <w:rPr>
+          <w:rFonts w:ascii="Bahnschrift Light" w:hAnsi="Bahnschrift Light"/>
+          <w:b/>
+          <w:bCs/>
+          <w:color w:val="EE0000"/>
+          <w:sz w:val="28"/>
+          <w:szCs w:val="28"/>
+        </w:rPr>
+        <w:t>)</w:t>
+      </w:r>
+      <w:r>
+        <w:rPr>
+          <w:rFonts w:ascii="Bahnschrift Light" w:hAnsi="Bahnschrift Light"/>
+          <w:b/>
+          <w:bCs/>
+          <w:color w:val="EE0000"/>
+          <w:sz w:val="28"/>
+          <w:szCs w:val="28"/>
+        </w:rPr>
+        <w:t>.</w:t>
+      </w:r>
+    </w:p>
+    <w:p>
+      <w:pPr>
+        <w:jc w:val="both"/>
+        <w:rPr>
+          <w:rFonts w:ascii="Bahnschrift Light" w:hAnsi="Bahnschrift Light"/>
+          <w:b/>
+          <w:bCs/>
+          <w:color w:val="EE0000"/>
+          <w:sz w:val="28"/>
+          <w:szCs w:val="28"/>
+        </w:rPr>
+      </w:pPr>
+      <w:r>
+        <w:rPr>
+          <w:rFonts w:ascii="Bahnschrift Light" w:hAnsi="Bahnschrift Light"/>
+          <w:b/>
+          <w:bCs/>
+          <w:color w:val="EE0000"/>
+          <w:sz w:val="28"/>
+          <w:szCs w:val="28"/>
+        </w:rPr>
+        <w:t>For the full code</w:t>
+      </w:r>
+      <w:r>
+        <w:rPr>
+          <w:rFonts w:ascii="Bahnschrift Light" w:hAnsi="Bahnschrift Light"/>
+          <w:b/>
+          <w:bCs/>
+          <w:color w:val="EE0000"/>
+          <w:sz w:val="28"/>
+          <w:szCs w:val="28"/>
+        </w:rPr>
+        <w:t xml:space="preserve"> </w:t>
+      </w:r>
+      <w:r>
+        <w:rPr>
+          <w:rFonts w:ascii="Bahnschrift Light" w:hAnsi="Bahnschrift Light"/>
+          <w:b/>
+          <w:bCs/>
+          <w:color w:val="EE0000"/>
+          <w:sz w:val="28"/>
+          <w:szCs w:val="28"/>
+        </w:rPr>
+        <w:t xml:space="preserve">and to prove </w:t>
+      </w:r>
+      <w:r>
+        <w:rPr>
+          <w:rFonts w:ascii="Bahnschrift Light" w:hAnsi="Bahnschrift Light"/>
+          <w:b/>
+          <w:bCs/>
+          <w:color w:val="EE0000"/>
+          <w:sz w:val="28"/>
+          <w:szCs w:val="28"/>
+        </w:rPr>
+        <w:t>that we followed every step of the lab</w:t>
+      </w:r>
+      <w:r>
+        <w:rPr>
+          <w:rFonts w:ascii="Bahnschrift Light" w:hAnsi="Bahnschrift Light"/>
+          <w:b/>
+          <w:bCs/>
+          <w:color w:val="EE0000"/>
+          <w:sz w:val="28"/>
+          <w:szCs w:val="28"/>
+        </w:rPr>
+        <w:t>, kindly refer to our public repository:</w:t>
+      </w:r>
+    </w:p>
+    <w:p>
+      <w:pPr>
+        <w:jc w:val="both"/>
+        <w:rPr>
+          <w:rFonts w:ascii="Bahnschrift Light" w:hAnsi="Bahnschrift Light"/>
+          <w:b/>
+          <w:bCs/>
+          <w:color w:val="EE0000"/>
+          <w:sz w:val="28"/>
+          <w:szCs w:val="28"/>
+          <w:u w:val="single"/>
+        </w:rPr>
+      </w:pPr>
+      <w:hyperlink r:id="rId6" w:history="1">
+        <w:r>
+          <w:rPr>
+            <w:rStyle w:val="Hyperlink"/>
+            <w:rFonts w:ascii="Bahnschrift Light" w:hAnsi="Bahnschrift Light"/>
+            <w:b/>
+            <w:bCs/>
+            <w:sz w:val="28"/>
+            <w:szCs w:val="28"/>
+          </w:rPr>
+          <w:t>h</w:t>
+        </w:r>
+        <w:r>
+          <w:rPr>
+            <w:rStyle w:val="Hyperlink"/>
+            <w:rFonts w:ascii="Bahnschrift Light" w:hAnsi="Bahnschrift Light"/>
+            <w:b/>
+            <w:bCs/>
+            <w:sz w:val="28"/>
+            <w:szCs w:val="28"/>
+          </w:rPr>
+          <w:t>ttps://github.com/LancelotTC/Lab-DES</w:t>
+        </w:r>
+      </w:hyperlink>
     </w:p>
     <w:p>
       <w:pPr>
@@ -383,6 +589,7 @@
         <w:rPr>
           <w:rFonts w:ascii="Bahnschrift Light" w:hAnsi="Bahnschrift Light"/>
         </w:rPr>
+        <w:lastRenderedPageBreak/>
         <w:t xml:space="preserve">We performed a performance analysis </w:t>
       </w:r>
       <w:r>
@@ -449,7 +656,6 @@
         <w:rPr>
           <w:noProof/>
         </w:rPr>
-        <w:lastRenderedPageBreak/>
         <w:drawing>
           <wp:inline distT="0" distB="0" distL="0" distR="0" wp14:anchorId="09245F16" wp14:editId="6F22549A">
             <wp:extent cx="5731510" cy="4912995"/>
@@ -466,7 +672,7 @@
                     <pic:cNvPicPr/>
                   </pic:nvPicPr>
                   <pic:blipFill>
-                    <a:blip r:embed="rId6"/>
+                    <a:blip r:embed="rId7"/>
                     <a:stretch>
                       <a:fillRect/>
                     </a:stretch>
@@ -613,44 +819,6 @@
           <w:rFonts w:ascii="Bahnschrift Light" w:hAnsi="Bahnschrift Light"/>
         </w:rPr>
         <w:t>.</w:t>
-      </w:r>
-    </w:p>
-    <w:p>
-      <w:pPr>
-        <w:rPr>
-          <w:rFonts w:ascii="Bahnschrift Light" w:hAnsi="Bahnschrift Light"/>
-        </w:rPr>
-      </w:pPr>
-    </w:p>
-    <w:p>
-      <w:pPr>
-        <w:rPr>
-          <w:rFonts w:ascii="Bahnschrift Light" w:hAnsi="Bahnschrift Light"/>
-        </w:rPr>
-      </w:pPr>
-      <w:r>
-        <w:rPr>
-          <w:rFonts w:ascii="Bahnschrift Light" w:hAnsi="Bahnschrift Light"/>
-        </w:rPr>
-        <w:t xml:space="preserve">You will be able to find all code </w:t>
-      </w:r>
-      <w:r>
-        <w:rPr>
-          <w:rFonts w:ascii="Bahnschrift Light" w:hAnsi="Bahnschrift Light"/>
-        </w:rPr>
-        <w:t>in the Moodle submission box along with this report, or on the following public repository:</w:t>
-      </w:r>
-      <w:r>
-        <w:rPr>
-          <w:rFonts w:ascii="Bahnschrift Light" w:hAnsi="Bahnschrift Light"/>
-        </w:rPr>
-        <w:t xml:space="preserve"> </w:t>
-      </w:r>
-      <w:r>
-        <w:rPr>
-          <w:rFonts w:ascii="Bahnschrift Light" w:hAnsi="Bahnschrift Light"/>
-        </w:rPr>
-        <w:t>https://github.com/LancelotTC/Lab-DES</w:t>
       </w:r>
     </w:p>
     <w:sectPr>
@@ -1919,6 +2087,29 @@
       <w:color w:val="666666"/>
     </w:rPr>
   </w:style>
+  <w:style w:type="character" w:styleId="Hyperlink">
+    <w:name w:val="Hyperlink"/>
+    <w:basedOn w:val="DefaultParagraphFont"/>
+    <w:uiPriority w:val="99"/>
+    <w:unhideWhenUsed/>
+    <w:rsid w:val="00C24626"/>
+    <w:rPr>
+      <w:color w:val="467886" w:themeColor="hyperlink"/>
+      <w:u w:val="single"/>
+    </w:rPr>
+  </w:style>
+  <w:style w:type="character" w:styleId="UnresolvedMention">
+    <w:name w:val="Unresolved Mention"/>
+    <w:basedOn w:val="DefaultParagraphFont"/>
+    <w:uiPriority w:val="99"/>
+    <w:semiHidden/>
+    <w:unhideWhenUsed/>
+    <w:rsid w:val="00C24626"/>
+    <w:rPr>
+      <w:color w:val="605E5C"/>
+      <w:shd w:val="clear" w:color="auto" w:fill="E1DFDD"/>
+    </w:rPr>
+  </w:style>
 </w:styles>
 </file>
 
